--- a/Prometheus Installation.docx
+++ b/Prometheus Installation.docx
@@ -276,6 +276,9 @@
       <w:r>
         <w:t>Run command to check</w:t>
       </w:r>
+      <w:r>
+        <w:t>//////////</w:t>
+      </w:r>
     </w:p>
     <w:p>
       <w:pPr>
@@ -447,7 +450,24 @@
     </w:p>
     <w:p/>
     <w:p/>
-    <w:p/>
+    <w:p>
+      <w:proofErr w:type="spellStart"/>
+      <w:r>
+        <w:t>kubectl</w:t>
+      </w:r>
+      <w:proofErr w:type="spellEnd"/>
+      <w:r>
+        <w:t xml:space="preserve"> port-forward --address 0.0.0.0 svc/</w:t>
+      </w:r>
+      <w:proofErr w:type="spellStart"/>
+      <w:r>
+        <w:t>prometheus</w:t>
+      </w:r>
+      <w:proofErr w:type="spellEnd"/>
+      <w:r>
+        <w:t>-server 9090:80</w:t>
+      </w:r>
+    </w:p>
     <w:p/>
     <w:p>
       <w:pPr>
@@ -714,7 +734,15 @@
       <w:proofErr w:type="spellEnd"/>
       <w:proofErr w:type="gramEnd"/>
       <w:r>
-        <w:t>-password}" | base64 --decode ; echo</w:t>
+        <w:t>-password}" | base64 --</w:t>
+      </w:r>
+      <w:proofErr w:type="gramStart"/>
+      <w:r>
+        <w:t>decode ;</w:t>
+      </w:r>
+      <w:proofErr w:type="gramEnd"/>
+      <w:r>
+        <w:t xml:space="preserve"> echo</w:t>
       </w:r>
     </w:p>
     <w:p>
